--- a/Lab/Práctica1-UO285176.docx
+++ b/Lab/Práctica1-UO285176.docx
@@ -326,7 +326,7 @@
                       <v:stroke joinstyle="miter"/>
                       <v:path gradientshapeok="t" o:connecttype="rect"/>
                     </v:shapetype>
-                    <v:shape id="Cuadro de texto 8" o:spid="_x0000_s1026" type="#_x0000_t202" style="width:277.85pt;height:174.65pt;visibility:visible;mso-wrap-style:square;mso-left-percent:-10001;mso-top-percent:-10001;mso-position-horizontal:absolute;mso-position-horizontal-relative:char;mso-position-vertical:absolute;mso-position-vertical-relative:line;mso-left-percent:-10001;mso-top-percent:-10001;v-text-anchor:top" o:gfxdata="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" filled="f" stroked="f" strokeweight=".5pt">
+                    <v:shape id="Cuadro de texto 8" o:spid="_x0000_s1026" type="#_x0000_t202" style="width:277.85pt;height:174.65pt;visibility:visible;mso-wrap-style:square;mso-left-percent:-10001;mso-top-percent:-10001;mso-position-horizontal:absolute;mso-position-horizontal-relative:char;mso-position-vertical:absolute;mso-position-vertical-relative:line;mso-left-percent:-10001;mso-top-percent:-10001;v-text-anchor:top" o:gfxdata="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" filled="f" stroked="f" strokeweight=".5pt">
                       <v:textbox>
                         <w:txbxContent>
                           <w:p>
@@ -448,7 +448,7 @@
                 </mc:Choice>
                 <mc:Fallback>
                   <w:pict>
-                    <v:line w14:anchorId="1149AF64" id="Conector recto 5" o:spid="_x0000_s1026" alt="divisor de texto" style="visibility:visible;mso-wrap-style:square;mso-left-percent:-10001;mso-top-percent:-10001;mso-position-horizontal:absolute;mso-position-horizontal-relative:char;mso-position-vertical:absolute;mso-position-vertical-relative:line;mso-left-percent:-10001;mso-top-percent:-10001" from="0,0" to="109.5pt,0" o:gfxdata="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" strokecolor="white [3212]" strokeweight="3pt">
+                    <v:line w14:anchorId="1149AF64" id="Conector recto 5" o:spid="_x0000_s1026" alt="divisor de texto" style="visibility:visible;mso-wrap-style:square;mso-left-percent:-10001;mso-top-percent:-10001;mso-position-horizontal:absolute;mso-position-horizontal-relative:char;mso-position-vertical:absolute;mso-position-vertical-relative:line;mso-left-percent:-10001;mso-top-percent:-10001" from="0,0" to="109.5pt,0" o:gfxdata="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" strokecolor="white [3212]" strokeweight="3pt">
                       <w10:anchorlock/>
                     </v:line>
                   </w:pict>
@@ -622,7 +622,7 @@
                     </wp:inline>
                   </w:drawing>
                 </mc:Choice>
-                <mc:Fallback xmlns:a="http://schemas.openxmlformats.org/drawingml/2006/main" xmlns:pic="http://schemas.openxmlformats.org/drawingml/2006/picture" xmlns:a14="http://schemas.microsoft.com/office/drawing/2010/main" xmlns:arto="http://schemas.microsoft.com/office/word/2006/arto">
+                <mc:Fallback xmlns:arto="http://schemas.microsoft.com/office/word/2006/arto" xmlns:a14="http://schemas.microsoft.com/office/drawing/2010/main" xmlns:pic="http://schemas.openxmlformats.org/drawingml/2006/picture" xmlns:a="http://schemas.openxmlformats.org/drawingml/2006/main">
                   <w:pict>
                     <v:line id="Conector recto 6" style="visibility:visible;mso-wrap-style:square;mso-left-percent:-10001;mso-top-percent:-10001;mso-position-horizontal:absolute;mso-position-horizontal-relative:char;mso-position-vertical:absolute;mso-position-vertical-relative:line;mso-left-percent:-10001;mso-top-percent:-10001" alt="divisor de texto" o:spid="_x0000_s1026" strokecolor="white [3212]" strokeweight="3pt" from="0,0" to="117.65pt,0" w14:anchorId="0F72E7E5" o:gfxdata="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">
                       <w10:anchorlock/>
@@ -658,7 +658,7 @@
                 <w:bCs/>
                 <w:noProof/>
                 <w:color w:val="ACA7E3" w:themeColor="text1" w:themeTint="40"/>
-                <w:lang w:val="en-US" w:bidi="es-ES"/>
+                <w:lang w:bidi="es-ES"/>
               </w:rPr>
             </w:pPr>
             <w:r>
@@ -701,7 +701,7 @@
                 <w:bCs/>
                 <w:noProof/>
                 <w:color w:val="ACA7E3" w:themeColor="text1" w:themeTint="40"/>
-                <w:lang w:val="en-US" w:bidi="es-ES"/>
+                <w:lang w:bidi="es-ES"/>
               </w:rPr>
               <w:t>Eduardo Blanco Bielsa</w:t>
             </w:r>
@@ -714,7 +714,7 @@
                 <w:bCs/>
                 <w:noProof/>
                 <w:color w:val="ACA7E3" w:themeColor="text1" w:themeTint="40"/>
-                <w:lang w:val="en-US" w:bidi="es-ES"/>
+                <w:lang w:bidi="es-ES"/>
               </w:rPr>
             </w:pPr>
             <w:r>
@@ -724,7 +724,7 @@
                 <w:bCs/>
                 <w:noProof/>
                 <w:color w:val="FFFFFF" w:themeColor="background1"/>
-                <w:lang w:val="en-US" w:bidi="es-ES"/>
+                <w:lang w:bidi="es-ES"/>
               </w:rPr>
               <w:t xml:space="preserve">UO: </w:t>
             </w:r>
@@ -735,7 +735,7 @@
                 <w:bCs/>
                 <w:noProof/>
                 <w:color w:val="ACA7E3" w:themeColor="text1" w:themeTint="40"/>
-                <w:lang w:val="en-US" w:bidi="es-ES"/>
+                <w:lang w:bidi="es-ES"/>
               </w:rPr>
               <w:t>UO285176</w:t>
             </w:r>
@@ -928,7 +928,7 @@
           </mc:Choice>
           <mc:Fallback>
             <w:pict>
-              <v:rect w14:anchorId="28F99D17" id="Rectángulo 2" o:spid="_x0000_s1026" alt="rectángulo de color" style="position:absolute;margin-left:-58.8pt;margin-top:572pt;width:611.1pt;height:270.9pt;z-index:-251658238;visibility:visible;mso-wrap-style:square;mso-height-percent:0;mso-wrap-distance-left:9pt;mso-wrap-distance-top:0;mso-wrap-distance-right:9pt;mso-wrap-distance-bottom:0;mso-position-horizontal:absolute;mso-position-horizontal-relative:text;mso-position-vertical:absolute;mso-position-vertical-relative:page;mso-height-percent:0;mso-height-relative:margin;v-text-anchor:middle" o:gfxdata="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" fillcolor="black" stroked="f" strokeweight="2pt">
+              <v:rect w14:anchorId="28F99D17" id="Rectángulo 2" o:spid="_x0000_s1026" alt="rectángulo de color" style="position:absolute;margin-left:-58.8pt;margin-top:572pt;width:611.1pt;height:270.9pt;z-index:-251658238;visibility:visible;mso-wrap-style:square;mso-height-percent:0;mso-wrap-distance-left:9pt;mso-wrap-distance-top:0;mso-wrap-distance-right:9pt;mso-wrap-distance-bottom:0;mso-position-horizontal:absolute;mso-position-horizontal-relative:text;mso-position-vertical:absolute;mso-position-vertical-relative:page;mso-height-percent:0;mso-height-relative:margin;v-text-anchor:middle" o:gfxdata="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" fillcolor="black" stroked="f" strokeweight="2pt">
                 <v:fill color2="red" rotate="t" angle="45" colors="0 black;26870f black" focus="100%" type="gradient"/>
                 <w10:wrap anchory="page"/>
               </v:rect>
@@ -3642,7 +3642,7 @@
           <w:sz w:val="24"/>
           <w:szCs w:val="24"/>
         </w:rPr>
-        <w:t>, pero el sistema mantiene el modo multi-</w:t>
+        <w:t xml:space="preserve">, pero el sistema mantiene el modo </w:t>
       </w:r>
       <w:proofErr w:type="spellStart"/>
       <w:r>
@@ -3654,7 +3654,7 @@
           <w:sz w:val="24"/>
           <w:szCs w:val="24"/>
         </w:rPr>
-        <w:t>user</w:t>
+        <w:t>multi-user</w:t>
       </w:r>
       <w:proofErr w:type="spellEnd"/>
       <w:r>
@@ -3799,45 +3799,46 @@
       <w:pPr>
         <w:rPr>
           <w:rFonts w:ascii="Eras Medium ITC" w:hAnsi="Eras Medium ITC"/>
-          <w:b w:val="0"/>
-          <w:bCs/>
-          <w:color w:val="auto"/>
-          <w:sz w:val="24"/>
-          <w:szCs w:val="24"/>
-        </w:rPr>
-      </w:pPr>
-    </w:p>
-    <w:p>
-      <w:pPr>
-        <w:rPr>
-          <w:rFonts w:ascii="Eras Medium ITC" w:hAnsi="Eras Medium ITC"/>
-          <w:b w:val="0"/>
-          <w:bCs/>
-          <w:color w:val="auto"/>
-          <w:sz w:val="24"/>
-          <w:szCs w:val="24"/>
-        </w:rPr>
-      </w:pPr>
-    </w:p>
-    <w:p>
-      <w:pPr>
-        <w:rPr>
-          <w:rFonts w:ascii="Eras Medium ITC" w:hAnsi="Eras Medium ITC"/>
-          <w:b w:val="0"/>
-          <w:bCs/>
-          <w:color w:val="auto"/>
-          <w:sz w:val="24"/>
-          <w:szCs w:val="24"/>
-        </w:rPr>
-      </w:pPr>
-    </w:p>
-    <w:p>
-      <w:pPr>
-        <w:pStyle w:val="Prrafodelista"/>
-        <w:rPr>
-          <w:rFonts w:ascii="Eras Medium ITC" w:hAnsi="Eras Medium ITC"/>
-          <w:b w:val="0"/>
-          <w:bCs/>
+          <w:color w:val="auto"/>
+          <w:sz w:val="24"/>
+          <w:szCs w:val="24"/>
+        </w:rPr>
+      </w:pPr>
+    </w:p>
+    <w:p>
+      <w:pPr>
+        <w:rPr>
+          <w:rFonts w:ascii="Eras Medium ITC" w:hAnsi="Eras Medium ITC"/>
+          <w:color w:val="auto"/>
+          <w:sz w:val="24"/>
+          <w:szCs w:val="24"/>
+        </w:rPr>
+      </w:pPr>
+    </w:p>
+    <w:p>
+      <w:pPr>
+        <w:rPr>
+          <w:rFonts w:ascii="Eras Medium ITC" w:hAnsi="Eras Medium ITC"/>
+          <w:color w:val="auto"/>
+          <w:sz w:val="24"/>
+          <w:szCs w:val="24"/>
+        </w:rPr>
+      </w:pPr>
+    </w:p>
+    <w:p>
+      <w:pPr>
+        <w:rPr>
+          <w:rFonts w:ascii="Eras Medium ITC" w:hAnsi="Eras Medium ITC"/>
+          <w:color w:val="auto"/>
+          <w:sz w:val="24"/>
+          <w:szCs w:val="24"/>
+        </w:rPr>
+      </w:pPr>
+    </w:p>
+    <w:p>
+      <w:pPr>
+        <w:rPr>
+          <w:rFonts w:ascii="Eras Medium ITC" w:hAnsi="Eras Medium ITC"/>
           <w:color w:val="auto"/>
           <w:sz w:val="24"/>
           <w:szCs w:val="24"/>
@@ -6654,8 +6655,6 @@
       <w:r>
         <w:rPr>
           <w:rFonts w:ascii="Eras Medium ITC" w:hAnsi="Eras Medium ITC"/>
-          <w:b w:val="0"/>
-          <w:bCs/>
           <w:color w:val="auto"/>
           <w:sz w:val="24"/>
           <w:szCs w:val="24"/>
@@ -6695,8 +6694,6 @@
       <w:r>
         <w:rPr>
           <w:rFonts w:ascii="Eras Medium ITC" w:hAnsi="Eras Medium ITC"/>
-          <w:b w:val="0"/>
-          <w:bCs/>
           <w:color w:val="auto"/>
           <w:sz w:val="24"/>
           <w:szCs w:val="24"/>
@@ -6707,8 +6704,6 @@
       <w:r>
         <w:rPr>
           <w:rFonts w:ascii="Eras Medium ITC" w:hAnsi="Eras Medium ITC"/>
-          <w:b w:val="0"/>
-          <w:bCs/>
           <w:color w:val="auto"/>
           <w:sz w:val="24"/>
           <w:szCs w:val="24"/>
@@ -6719,8 +6714,6 @@
       <w:r>
         <w:rPr>
           <w:rFonts w:ascii="Eras Medium ITC" w:hAnsi="Eras Medium ITC"/>
-          <w:b w:val="0"/>
-          <w:bCs/>
           <w:color w:val="auto"/>
           <w:sz w:val="24"/>
           <w:szCs w:val="24"/>
@@ -6728,6 +6721,15 @@
         <w:t>exit</w:t>
       </w:r>
       <w:proofErr w:type="spellEnd"/>
+      <w:r>
+        <w:rPr>
+          <w:rFonts w:ascii="Eras Medium ITC" w:hAnsi="Eras Medium ITC"/>
+          <w:color w:val="auto"/>
+          <w:sz w:val="24"/>
+          <w:szCs w:val="24"/>
+        </w:rPr>
+        <w:t>:</w:t>
+      </w:r>
       <w:r>
         <w:rPr>
           <w:rFonts w:ascii="Eras Medium ITC" w:hAnsi="Eras Medium ITC"/>
@@ -6908,6 +6910,8 @@
       <w:pPr>
         <w:rPr>
           <w:rFonts w:ascii="Eras Medium ITC" w:hAnsi="Eras Medium ITC"/>
+          <w:b w:val="0"/>
+          <w:bCs/>
           <w:sz w:val="23"/>
           <w:szCs w:val="23"/>
         </w:rPr>
@@ -6917,6 +6921,8 @@
           <w:rPr>
             <w:rStyle w:val="Hipervnculo"/>
             <w:rFonts w:ascii="Eras Medium ITC" w:hAnsi="Eras Medium ITC"/>
+            <w:b w:val="0"/>
+            <w:bCs/>
             <w:sz w:val="23"/>
             <w:szCs w:val="23"/>
           </w:rPr>
@@ -7264,7 +7270,29 @@
         <w:rPr>
           <w:rFonts w:ascii="Eras Medium ITC" w:hAnsi="Eras Medium ITC"/>
         </w:rPr>
-        <w:t xml:space="preserve"> man ls:</w:t>
+        <w:t xml:space="preserve"> </w:t>
+      </w:r>
+      <w:r>
+        <w:rPr>
+          <w:rFonts w:ascii="Eras Medium ITC" w:hAnsi="Eras Medium ITC"/>
+          <w:b/>
+          <w:bCs/>
+        </w:rPr>
+        <w:t xml:space="preserve">$ </w:t>
+      </w:r>
+      <w:r>
+        <w:rPr>
+          <w:rFonts w:ascii="Eras Medium ITC" w:hAnsi="Eras Medium ITC"/>
+          <w:b/>
+          <w:bCs/>
+        </w:rPr>
+        <w:t>man ls</w:t>
+      </w:r>
+      <w:r>
+        <w:rPr>
+          <w:rFonts w:ascii="Eras Medium ITC" w:hAnsi="Eras Medium ITC"/>
+        </w:rPr>
+        <w:t>:</w:t>
       </w:r>
     </w:p>
     <w:p>
@@ -9449,6 +9477,7 @@
           <w:color w:val="4E7F62" w:themeColor="accent5" w:themeShade="80"/>
           <w:lang w:val="es-ES"/>
         </w:rPr>
+        <w:lastRenderedPageBreak/>
         <w:t xml:space="preserve">2.2) Comprueba qué paquetes están sin actualizar (no los actualices) </w:t>
       </w:r>
     </w:p>
@@ -9788,6 +9817,14 @@
     </w:p>
     <w:p>
       <w:pPr>
+        <w:rPr>
+          <w:sz w:val="23"/>
+          <w:szCs w:val="23"/>
+        </w:rPr>
+      </w:pPr>
+    </w:p>
+    <w:p>
+      <w:pPr>
         <w:pStyle w:val="Default"/>
       </w:pPr>
     </w:p>
@@ -11065,6 +11102,164 @@
     </w:p>
     <w:p>
       <w:pPr>
+        <w:pStyle w:val="Prrafodelista"/>
+        <w:numPr>
+          <w:ilvl w:val="0"/>
+          <w:numId w:val="35"/>
+        </w:numPr>
+        <w:spacing w:after="160" w:line="259" w:lineRule="auto"/>
+        <w:rPr>
+          <w:rFonts w:ascii="Eras Medium ITC" w:hAnsi="Eras Medium ITC"/>
+          <w:b w:val="0"/>
+          <w:bCs/>
+          <w:color w:val="auto"/>
+          <w:sz w:val="24"/>
+          <w:szCs w:val="24"/>
+        </w:rPr>
+      </w:pPr>
+      <w:r>
+        <w:rPr>
+          <w:rFonts w:ascii="Eras Medium ITC" w:hAnsi="Eras Medium ITC"/>
+          <w:b w:val="0"/>
+          <w:bCs/>
+          <w:color w:val="auto"/>
+          <w:sz w:val="24"/>
+          <w:szCs w:val="24"/>
+        </w:rPr>
+        <w:t xml:space="preserve">Si lo modificamos con </w:t>
+      </w:r>
+      <w:r>
+        <w:rPr>
+          <w:rFonts w:ascii="Eras Medium ITC" w:hAnsi="Eras Medium ITC"/>
+          <w:color w:val="auto"/>
+          <w:sz w:val="24"/>
+          <w:szCs w:val="24"/>
+        </w:rPr>
+        <w:t xml:space="preserve">$ </w:t>
+      </w:r>
+      <w:proofErr w:type="spellStart"/>
+      <w:r>
+        <w:rPr>
+          <w:rFonts w:ascii="Eras Medium ITC" w:hAnsi="Eras Medium ITC"/>
+          <w:color w:val="auto"/>
+          <w:sz w:val="24"/>
+          <w:szCs w:val="24"/>
+        </w:rPr>
+        <w:t>vim</w:t>
+      </w:r>
+      <w:proofErr w:type="spellEnd"/>
+      <w:r>
+        <w:rPr>
+          <w:rFonts w:ascii="Eras Medium ITC" w:hAnsi="Eras Medium ITC"/>
+          <w:color w:val="auto"/>
+          <w:sz w:val="24"/>
+          <w:szCs w:val="24"/>
+        </w:rPr>
+        <w:t xml:space="preserve"> /</w:t>
+      </w:r>
+      <w:proofErr w:type="spellStart"/>
+      <w:r>
+        <w:rPr>
+          <w:rFonts w:ascii="Eras Medium ITC" w:hAnsi="Eras Medium ITC"/>
+          <w:color w:val="auto"/>
+          <w:sz w:val="24"/>
+          <w:szCs w:val="24"/>
+        </w:rPr>
+        <w:t>etc</w:t>
+      </w:r>
+      <w:proofErr w:type="spellEnd"/>
+      <w:r>
+        <w:rPr>
+          <w:rFonts w:ascii="Eras Medium ITC" w:hAnsi="Eras Medium ITC"/>
+          <w:color w:val="auto"/>
+          <w:sz w:val="24"/>
+          <w:szCs w:val="24"/>
+        </w:rPr>
+        <w:t>/</w:t>
+      </w:r>
+      <w:proofErr w:type="spellStart"/>
+      <w:r>
+        <w:rPr>
+          <w:rFonts w:ascii="Eras Medium ITC" w:hAnsi="Eras Medium ITC"/>
+          <w:color w:val="auto"/>
+          <w:sz w:val="24"/>
+          <w:szCs w:val="24"/>
+        </w:rPr>
+        <w:t>issue</w:t>
+      </w:r>
+      <w:proofErr w:type="spellEnd"/>
+      <w:r>
+        <w:rPr>
+          <w:rFonts w:ascii="Eras Medium ITC" w:hAnsi="Eras Medium ITC"/>
+          <w:b w:val="0"/>
+          <w:bCs/>
+          <w:color w:val="auto"/>
+          <w:sz w:val="24"/>
+          <w:szCs w:val="24"/>
+        </w:rPr>
+        <w:t>, cada vez que iniciemos sesión se verá:</w:t>
+      </w:r>
+    </w:p>
+    <w:p>
+      <w:pPr>
+        <w:spacing w:after="160" w:line="259" w:lineRule="auto"/>
+        <w:rPr>
+          <w:rFonts w:ascii="Eras Medium ITC" w:hAnsi="Eras Medium ITC"/>
+          <w:b w:val="0"/>
+          <w:bCs/>
+          <w:color w:val="auto"/>
+          <w:sz w:val="24"/>
+          <w:szCs w:val="24"/>
+        </w:rPr>
+      </w:pPr>
+      <w:r>
+        <w:rPr>
+          <w:rFonts w:ascii="Eras Medium ITC" w:hAnsi="Eras Medium ITC"/>
+          <w:b w:val="0"/>
+          <w:bCs/>
+          <w:color w:val="auto"/>
+          <w:sz w:val="24"/>
+          <w:szCs w:val="24"/>
+        </w:rPr>
+        <w:drawing>
+          <wp:inline distT="0" distB="0" distL="0" distR="0" wp14:anchorId="3DF109B5" wp14:editId="630E2F28">
+            <wp:extent cx="4067743" cy="895475"/>
+            <wp:effectExtent l="0" t="0" r="9525" b="0"/>
+            <wp:docPr id="10" name="Imagen 10" descr="Texto&#10;&#10;Descripción generada automáticamente"/>
+            <wp:cNvGraphicFramePr>
+              <a:graphicFrameLocks xmlns:a="http://schemas.openxmlformats.org/drawingml/2006/main" noChangeAspect="1"/>
+            </wp:cNvGraphicFramePr>
+            <a:graphic xmlns:a="http://schemas.openxmlformats.org/drawingml/2006/main">
+              <a:graphicData uri="http://schemas.openxmlformats.org/drawingml/2006/picture">
+                <pic:pic xmlns:pic="http://schemas.openxmlformats.org/drawingml/2006/picture">
+                  <pic:nvPicPr>
+                    <pic:cNvPr id="10" name="Imagen 10" descr="Texto&#10;&#10;Descripción generada automáticamente"/>
+                    <pic:cNvPicPr/>
+                  </pic:nvPicPr>
+                  <pic:blipFill>
+                    <a:blip r:embed="rId60"/>
+                    <a:stretch>
+                      <a:fillRect/>
+                    </a:stretch>
+                  </pic:blipFill>
+                  <pic:spPr>
+                    <a:xfrm>
+                      <a:off x="0" y="0"/>
+                      <a:ext cx="4067743" cy="895475"/>
+                    </a:xfrm>
+                    <a:prstGeom prst="rect">
+                      <a:avLst/>
+                    </a:prstGeom>
+                  </pic:spPr>
+                </pic:pic>
+              </a:graphicData>
+            </a:graphic>
+          </wp:inline>
+        </w:drawing>
+      </w:r>
+    </w:p>
+    <w:p>
+      <w:pPr>
         <w:pStyle w:val="Ttulo"/>
         <w:rPr>
           <w:rFonts w:ascii="Eras Medium ITC" w:hAnsi="Eras Medium ITC"/>
@@ -11081,12 +11276,6 @@
           <w:rFonts w:ascii="Eras Medium ITC" w:hAnsi="Eras Medium ITC"/>
         </w:rPr>
       </w:pPr>
-      <w:r>
-        <w:rPr>
-          <w:rFonts w:ascii="Eras Medium ITC" w:hAnsi="Eras Medium ITC"/>
-        </w:rPr>
-        <w:t>FALTA</w:t>
-      </w:r>
     </w:p>
     <w:p>
       <w:pPr>
@@ -11129,7 +11318,6 @@
           <w:noProof/>
           <w:lang w:bidi="es-ES"/>
         </w:rPr>
-        <w:lastRenderedPageBreak/>
         <w:drawing>
           <wp:anchor distT="0" distB="0" distL="114300" distR="114300" simplePos="0" relativeHeight="251660292" behindDoc="1" locked="0" layoutInCell="1" allowOverlap="1" wp14:anchorId="47A1B132" wp14:editId="16B59FC6">
             <wp:simplePos x="0" y="0"/>
@@ -11506,7 +11694,7 @@
           </mc:Choice>
           <mc:Fallback>
             <w:pict>
-              <v:rect w14:anchorId="129B42C7" id="Rectángulo 25" o:spid="_x0000_s1027" alt="rectángulo de color" style="position:absolute;margin-left:-48.8pt;margin-top:569pt;width:611.1pt;height:280pt;z-index:-251658236;visibility:visible;mso-wrap-style:square;mso-height-percent:0;mso-wrap-distance-left:9pt;mso-wrap-distance-top:0;mso-wrap-distance-right:9pt;mso-wrap-distance-bottom:0;mso-position-horizontal:absolute;mso-position-horizontal-relative:text;mso-position-vertical:absolute;mso-position-vertical-relative:page;mso-height-percent:0;mso-height-relative:margin;v-text-anchor:middle" o:gfxdata="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" fillcolor="black" stroked="f" strokeweight="2pt">
+              <v:rect w14:anchorId="129B42C7" id="Rectángulo 25" o:spid="_x0000_s1027" alt="rectángulo de color" style="position:absolute;margin-left:-48.8pt;margin-top:569pt;width:611.1pt;height:280pt;z-index:-251658236;visibility:visible;mso-wrap-style:square;mso-height-percent:0;mso-wrap-distance-left:9pt;mso-wrap-distance-top:0;mso-wrap-distance-right:9pt;mso-wrap-distance-bottom:0;mso-position-horizontal:absolute;mso-position-horizontal-relative:text;mso-position-vertical:absolute;mso-position-vertical-relative:page;mso-height-percent:0;mso-height-relative:margin;v-text-anchor:middle" o:gfxdata="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" fillcolor="black" stroked="f" strokeweight="2pt">
                 <v:fill color2="red" rotate="t" colors="0 black;32113f black" focus="100%" type="gradientRadial"/>
                 <v:textbox>
                   <w:txbxContent>
@@ -11529,47 +11717,11 @@
         <w:spacing w:after="200"/>
         <w:rPr>
           <w:rFonts w:ascii="Calibri" w:hAnsi="Calibri" w:cs="Calibri"/>
-          <w:noProof/>
           <w:color w:val="5999D3"/>
           <w:sz w:val="26"/>
           <w:szCs w:val="26"/>
         </w:rPr>
       </w:pPr>
-    </w:p>
-    <w:p>
-      <w:pPr>
-        <w:spacing w:after="200"/>
-        <w:rPr>
-          <w:rFonts w:ascii="Calibri" w:hAnsi="Calibri" w:cs="Calibri"/>
-          <w:noProof/>
-          <w:color w:val="5999D3"/>
-          <w:sz w:val="26"/>
-          <w:szCs w:val="26"/>
-        </w:rPr>
-      </w:pPr>
-    </w:p>
-    <w:p>
-      <w:pPr>
-        <w:spacing w:after="200"/>
-        <w:rPr>
-          <w:rFonts w:ascii="Calibri" w:hAnsi="Calibri" w:cs="Calibri"/>
-          <w:noProof/>
-          <w:color w:val="5999D3"/>
-          <w:sz w:val="26"/>
-          <w:szCs w:val="26"/>
-        </w:rPr>
-      </w:pPr>
-    </w:p>
-    <w:p>
-      <w:pPr>
-        <w:spacing w:after="200"/>
-        <w:rPr>
-          <w:rFonts w:ascii="Calibri" w:hAnsi="Calibri" w:cs="Calibri"/>
-          <w:color w:val="5999D3"/>
-          <w:sz w:val="26"/>
-          <w:szCs w:val="26"/>
-        </w:rPr>
-      </w:pPr>
       <w:r>
         <w:fldChar w:fldCharType="begin"/>
       </w:r>
@@ -11584,8 +11736,8 @@
       </w:r>
     </w:p>
     <w:sectPr>
-      <w:headerReference w:type="default" r:id="rId60"/>
-      <w:footerReference w:type="default" r:id="rId61"/>
+      <w:headerReference w:type="default" r:id="rId61"/>
+      <w:footerReference w:type="default" r:id="rId62"/>
       <w:pgSz w:w="11906" w:h="16838" w:code="9"/>
       <w:pgMar w:top="720" w:right="936" w:bottom="720" w:left="936" w:header="289" w:footer="289" w:gutter="0"/>
       <w:pgNumType w:start="1"/>
@@ -16881,15 +17033,15 @@
   </w:font>
   <w:font w:name="Wingdings">
     <w:panose1 w:val="05000000000000000000"/>
-    <w:charset w:val="4D"/>
-    <w:family w:val="decorative"/>
+    <w:charset w:val="02"/>
+    <w:family w:val="auto"/>
     <w:pitch w:val="variable"/>
-    <w:sig w:usb0="00000003" w:usb1="00000000" w:usb2="00000000" w:usb3="00000000" w:csb0="80000001" w:csb1="00000000"/>
+    <w:sig w:usb0="00000000" w:usb1="10000000" w:usb2="00000000" w:usb3="00000000" w:csb0="80000000" w:csb1="00000000"/>
   </w:font>
   <w:font w:name="Symbol">
     <w:panose1 w:val="05050102010706020507"/>
     <w:charset w:val="02"/>
-    <w:family w:val="decorative"/>
+    <w:family w:val="roman"/>
     <w:pitch w:val="variable"/>
     <w:sig w:usb0="00000000" w:usb1="10000000" w:usb2="00000000" w:usb3="00000000" w:csb0="80000000" w:csb1="00000000"/>
   </w:font>
@@ -16903,7 +17055,7 @@
   </w:font>
   <w:font w:name="Eras Medium ITC">
     <w:panose1 w:val="020B0602030504020804"/>
-    <w:charset w:val="4D"/>
+    <w:charset w:val="00"/>
     <w:family w:val="swiss"/>
     <w:pitch w:val="variable"/>
     <w:sig w:usb0="00000003" w:usb1="00000000" w:usb2="00000000" w:usb3="00000000" w:csb0="00000001" w:csb1="00000000"/>
@@ -16924,7 +17076,6 @@
   </w:font>
   <w:font w:name="Yu Mincho">
     <w:altName w:val="游明朝"/>
-    <w:panose1 w:val="02020400000000000000"/>
     <w:charset w:val="80"/>
     <w:family w:val="roman"/>
     <w:pitch w:val="variable"/>
@@ -16974,6 +17125,7 @@
     <w:rsid w:val="00285CE1"/>
     <w:rsid w:val="002B46EA"/>
     <w:rsid w:val="00333774"/>
+    <w:rsid w:val="00376D4F"/>
     <w:rsid w:val="004230CA"/>
     <w:rsid w:val="0043746B"/>
     <w:rsid w:val="005D0621"/>
